--- a/20210309/springcloud集群.docx
+++ b/20210309/springcloud集群.docx
@@ -291,10 +291,7 @@
     </w:p>
     <w:p/>
     <w:p/>
-    <w:p>
-      <w:bookmarkStart w:id="0" w:name="_GoBack"/>
-      <w:bookmarkEnd w:id="0"/>
-    </w:p>
+    <w:p/>
     <w:p>
       <w:r>
         <w:rPr>
@@ -319,6 +316,20 @@
           <w:rFonts w:hint="eastAsia"/>
         </w:rPr>
         <w:t>超时 的错误：</w:t>
+      </w:r>
+    </w:p>
+    <w:p>
+      <w:r>
+        <w:t>1</w:t>
+      </w:r>
+      <w:r>
+        <w:rPr>
+          <w:rFonts w:hint="eastAsia"/>
+        </w:rPr>
+        <w:t>，，，</w:t>
+      </w:r>
+      <w:r>
+        <w:t>ipconfig/flushdns</w:t>
       </w:r>
     </w:p>
     <w:p>
@@ -363,6 +374,74 @@
           </wp:inline>
         </w:drawing>
       </w:r>
+    </w:p>
+    <w:p>
+      <w:pPr>
+        <w:autoSpaceDE w:val="0"/>
+        <w:autoSpaceDN w:val="0"/>
+        <w:adjustRightInd w:val="0"/>
+        <w:jc w:val="left"/>
+        <w:rPr>
+          <w:rFonts w:ascii="Lucida Console" w:hAnsi="Lucida Console" w:cs="Lucida Console"/>
+          <w:kern w:val="0"/>
+          <w:sz w:val="18"/>
+          <w:szCs w:val="18"/>
+        </w:rPr>
+      </w:pPr>
+      <w:r>
+        <w:rPr>
+          <w:rFonts w:hint="eastAsia"/>
+        </w:rPr>
+        <w:t>2，</w:t>
+      </w:r>
+      <w:r>
+        <w:rPr>
+          <w:rFonts w:hint="eastAsia"/>
+        </w:rPr>
+        <w:t>所需</w:t>
+      </w:r>
+      <w:r>
+        <w:rPr>
+          <w:rFonts w:hint="eastAsia"/>
+        </w:rPr>
+        <w:t>项目根目录</w:t>
+      </w:r>
+      <w:r>
+        <w:rPr>
+          <w:rFonts w:hint="eastAsia"/>
+        </w:rPr>
+        <w:t>（取消http代理</w:t>
+      </w:r>
+      <w:bookmarkStart w:id="0" w:name="_GoBack"/>
+      <w:bookmarkEnd w:id="0"/>
+      <w:r>
+        <w:rPr>
+          <w:rFonts w:hint="eastAsia"/>
+        </w:rPr>
+        <w:t>）</w:t>
+      </w:r>
+      <w:r>
+        <w:rPr>
+          <w:rFonts w:hint="eastAsia"/>
+        </w:rPr>
+        <w:t xml:space="preserve">： </w:t>
+      </w:r>
+      <w:r>
+        <w:rPr>
+          <w:rFonts w:ascii="Lucida Console" w:hAnsi="Lucida Console" w:cs="Lucida Console"/>
+          <w:kern w:val="0"/>
+          <w:sz w:val="18"/>
+          <w:szCs w:val="18"/>
+        </w:rPr>
+        <w:t>git config --global --unset http.proxy</w:t>
+      </w:r>
+    </w:p>
+    <w:p>
+      <w:pPr>
+        <w:rPr>
+          <w:rFonts w:hint="eastAsia"/>
+        </w:rPr>
+      </w:pPr>
     </w:p>
     <w:sectPr>
       <w:pgSz w:w="11906" w:h="16838"/>
